--- a/Inventory Management Metrics.docx
+++ b/Inventory Management Metrics.docx
@@ -204,37 +204,6 @@
       </w:r>
     </w:p>
     <w:p>
-      <w:pPr>
-        <w:numPr>
-          <w:ilvl w:val="0"/>
-          <w:numId w:val="1"/>
-        </w:numPr>
-        <w:rPr>
-          <w:highlight w:val="yellow"/>
-        </w:rPr>
-      </w:pPr>
-      <w:r>
-        <w:rPr>
-          <w:highlight w:val="yellow"/>
-        </w:rPr>
-        <w:t xml:space="preserve">Identification of placeholder or error-prone measures under a special </w:t>
-      </w:r>
-      <w:r>
-        <w:rPr>
-          <w:b/>
-          <w:bCs/>
-          <w:highlight w:val="yellow"/>
-        </w:rPr>
-        <w:t>"Errors"</w:t>
-      </w:r>
-      <w:r>
-        <w:rPr>
-          <w:highlight w:val="yellow"/>
-        </w:rPr>
-        <w:t xml:space="preserve"> folder for easy debugging and maintenance.</w:t>
-      </w:r>
-    </w:p>
-    <w:p>
       <w:r>
         <w:t>This structure ensures that the Power BI model remains scalable, intuitive, and user-friendly, especially for end-users and analysts navigating the field list.</w:t>
       </w:r>
@@ -783,29 +752,6 @@
     </w:p>
     <w:p>
       <w:pPr>
-        <w:numPr>
-          <w:ilvl w:val="0"/>
-          <w:numId w:val="2"/>
-        </w:numPr>
-        <w:spacing w:after="0"/>
-      </w:pPr>
-      <w:r>
-        <w:rPr>
-          <w:b/>
-          <w:bCs/>
-        </w:rPr>
-        <w:t>Error Handling / Debugging</w:t>
-      </w:r>
-      <w:r>
-        <w:t>:</w:t>
-      </w:r>
-      <w:r>
-        <w:br/>
-        <w:t>Contains test measures and error catchers identified during modeling for easy troubleshooting.</w:t>
-      </w:r>
-    </w:p>
-    <w:p>
-      <w:pPr>
         <w:spacing w:after="0"/>
       </w:pPr>
       <w:r>
@@ -1026,7 +972,7 @@
       </w:pPr>
       <w:r>
         <w:pict w14:anchorId="3487DC77">
-          <v:rect id="_x0000_i1043" style="width:0;height:1.5pt" o:hralign="center" o:hrstd="t" o:hr="t" fillcolor="#a0a0a0" stroked="f"/>
+          <v:rect id="_x0000_i1025" style="width:0;height:1.5pt" o:hralign="center" o:hrstd="t" o:hr="t" fillcolor="#a0a0a0" stroked="f"/>
         </w:pict>
       </w:r>
     </w:p>
@@ -1110,7 +1056,7 @@
       </w:pPr>
       <w:r>
         <w:pict w14:anchorId="5B21A39C">
-          <v:rect id="_x0000_i1044" style="width:0;height:1.5pt" o:hralign="center" o:hrstd="t" o:hr="t" fillcolor="#a0a0a0" stroked="f"/>
+          <v:rect id="_x0000_i1026" style="width:0;height:1.5pt" o:hralign="center" o:hrstd="t" o:hr="t" fillcolor="#a0a0a0" stroked="f"/>
         </w:pict>
       </w:r>
     </w:p>
@@ -1139,7 +1085,6 @@
           <w:rFonts w:ascii="Segoe UI Emoji" w:hAnsi="Segoe UI Emoji" w:cs="Segoe UI Emoji"/>
           <w:b/>
           <w:bCs/>
-          <w:highlight w:val="yellow"/>
         </w:rPr>
       </w:pPr>
       <w:r>
@@ -1147,7 +1092,6 @@
           <w:rFonts w:ascii="Segoe UI Emoji" w:hAnsi="Segoe UI Emoji" w:cs="Segoe UI Emoji"/>
           <w:b/>
           <w:bCs/>
-          <w:highlight w:val="yellow"/>
         </w:rPr>
         <w:lastRenderedPageBreak/>
         <w:t>Here's a simple breakdown of what's happening:</w:t>
@@ -1192,11 +1136,15 @@
               <w:spacing w:after="0"/>
               <w:rPr>
                 <w:rFonts w:ascii="Segoe UI Emoji" w:hAnsi="Segoe UI Emoji" w:cs="Segoe UI Emoji"/>
+                <w:b/>
+                <w:bCs/>
               </w:rPr>
             </w:pPr>
             <w:r>
               <w:rPr>
                 <w:rFonts w:ascii="Segoe UI Emoji" w:hAnsi="Segoe UI Emoji" w:cs="Segoe UI Emoji"/>
+                <w:b/>
+                <w:bCs/>
               </w:rPr>
               <w:t>Measure Name</w:t>
             </w:r>
@@ -1218,11 +1166,15 @@
             <w:pPr>
               <w:rPr>
                 <w:rFonts w:ascii="Segoe UI Emoji" w:hAnsi="Segoe UI Emoji" w:cs="Segoe UI Emoji"/>
+                <w:b/>
+                <w:bCs/>
               </w:rPr>
             </w:pPr>
             <w:r>
               <w:rPr>
                 <w:rFonts w:ascii="Segoe UI Emoji" w:hAnsi="Segoe UI Emoji" w:cs="Segoe UI Emoji"/>
+                <w:b/>
+                <w:bCs/>
               </w:rPr>
               <w:t>Purpose</w:t>
             </w:r>
@@ -1244,11 +1196,15 @@
             <w:pPr>
               <w:rPr>
                 <w:rFonts w:ascii="Segoe UI Emoji" w:hAnsi="Segoe UI Emoji" w:cs="Segoe UI Emoji"/>
+                <w:b/>
+                <w:bCs/>
               </w:rPr>
             </w:pPr>
             <w:r>
               <w:rPr>
                 <w:rFonts w:ascii="Segoe UI Emoji" w:hAnsi="Segoe UI Emoji" w:cs="Segoe UI Emoji"/>
+                <w:b/>
+                <w:bCs/>
               </w:rPr>
               <w:t>Comment</w:t>
             </w:r>
@@ -2229,7 +2185,7 @@
           <w:highlight w:val="yellow"/>
         </w:rPr>
         <w:pict w14:anchorId="348E8478">
-          <v:rect id="_x0000_i1045" style="width:0;height:1.5pt" o:hralign="center" o:hrstd="t" o:hr="t" fillcolor="#a0a0a0" stroked="f"/>
+          <v:rect id="_x0000_i1027" style="width:0;height:1.5pt" o:hralign="center" o:hrstd="t" o:hr="t" fillcolor="#a0a0a0" stroked="f"/>
         </w:pict>
       </w:r>
     </w:p>
@@ -2394,7 +2350,7 @@
       </w:pPr>
       <w:r>
         <w:pict w14:anchorId="0C21DE3A">
-          <v:rect id="_x0000_i1065" style="width:0;height:1.5pt" o:hralign="center" o:hrstd="t" o:hr="t" fillcolor="#a0a0a0" stroked="f"/>
+          <v:rect id="_x0000_i1028" style="width:0;height:1.5pt" o:hralign="center" o:hrstd="t" o:hr="t" fillcolor="#a0a0a0" stroked="f"/>
         </w:pict>
       </w:r>
     </w:p>
@@ -2488,7 +2444,7 @@
       </w:pPr>
       <w:r>
         <w:pict w14:anchorId="0A571E41">
-          <v:rect id="_x0000_i1066" style="width:0;height:1.5pt" o:hralign="center" o:hrstd="t" o:hr="t" fillcolor="#a0a0a0" stroked="f"/>
+          <v:rect id="_x0000_i1029" style="width:0;height:1.5pt" o:hralign="center" o:hrstd="t" o:hr="t" fillcolor="#a0a0a0" stroked="f"/>
         </w:pict>
       </w:r>
     </w:p>
@@ -4209,6 +4165,7 @@
   <w:style w:type="character" w:default="1" w:styleId="DefaultParagraphFont">
     <w:name w:val="Default Paragraph Font"/>
     <w:uiPriority w:val="1"/>
+    <w:semiHidden/>
     <w:unhideWhenUsed/>
   </w:style>
   <w:style w:type="table" w:default="1" w:styleId="TableNormal">
